--- a/WordDocuments/TimesNewRoman/0876.docx
+++ b/WordDocuments/TimesNewRoman/0876.docx
@@ -8,11 +8,11 @@
       </w:pPr>
       <w:r>
         <w:rPr>
-          <w:rFonts w:ascii="TimesNewToman" w:hAnsi="TimesNewToman"/>
+          <w:rFonts w:ascii="Times New Roman" w:hAnsi="Times New Roman"/>
           <w:color w:val="000000"/>
           <w:sz w:val="44"/>
         </w:rPr>
-        <w:t>Twilight's Shadows: Unveiling the Neurobiology of Dreams</w:t>
+        <w:t>Weaving the Threads of Human Existence: Government, Society, and the Interplay of Power</w:t>
       </w:r>
     </w:p>
     <w:p>
@@ -22,27 +22,11 @@
       </w:pPr>
       <w:r>
         <w:rPr>
-          <w:rFonts w:ascii="TimesNewToman" w:hAnsi="TimesNewToman"/>
+          <w:rFonts w:ascii="Times New Roman" w:hAnsi="Times New Roman"/>
           <w:color w:val="000000"/>
           <w:sz w:val="36"/>
         </w:rPr>
-        <w:t>Dr</w:t>
-      </w:r>
-      <w:r>
-        <w:rPr>
-          <w:rFonts w:ascii="TimesNewToman" w:hAnsi="TimesNewToman"/>
-          <w:color w:val="000000"/>
-          <w:sz w:val="36"/>
-        </w:rPr>
-        <w:t>.</w:t>
-      </w:r>
-      <w:r>
-        <w:rPr>
-          <w:rFonts w:ascii="TimesNewToman" w:hAnsi="TimesNewToman"/>
-          <w:color w:val="000000"/>
-          <w:sz w:val="36"/>
-        </w:rPr>
-        <w:t xml:space="preserve"> Emily Carter</w:t>
+        <w:t>Professor Alexander Graham</w:t>
       </w:r>
     </w:p>
     <w:p>
@@ -51,15 +35,15 @@
       </w:pPr>
       <w:r>
         <w:rPr>
-          <w:rFonts w:ascii="TimesNewToman" w:hAnsi="TimesNewToman"/>
+          <w:rFonts w:ascii="Times New Roman" w:hAnsi="Times New Roman"/>
           <w:color w:val="000000"/>
           <w:sz w:val="32"/>
         </w:rPr>
-        <w:t>emily</w:t>
+        <w:t>alexandergraham83@topmail</w:t>
       </w:r>
       <w:r>
         <w:rPr>
-          <w:rFonts w:ascii="TimesNewToman" w:hAnsi="TimesNewToman"/>
+          <w:rFonts w:ascii="Times New Roman" w:hAnsi="Times New Roman"/>
           <w:color w:val="000000"/>
           <w:sz w:val="32"/>
         </w:rPr>
@@ -67,42 +51,26 @@
       </w:r>
       <w:r>
         <w:rPr>
-          <w:rFonts w:ascii="TimesNewToman" w:hAnsi="TimesNewToman"/>
+          <w:rFonts w:ascii="Times New Roman" w:hAnsi="Times New Roman"/>
           <w:color w:val="000000"/>
           <w:sz w:val="32"/>
         </w:rPr>
-        <w:t>carter@neuroresearch</w:t>
-      </w:r>
-      <w:r>
-        <w:rPr>
-          <w:rFonts w:ascii="TimesNewToman" w:hAnsi="TimesNewToman"/>
-          <w:color w:val="000000"/>
-          <w:sz w:val="32"/>
-        </w:rPr>
-        <w:t>.</w:t>
-      </w:r>
-      <w:r>
-        <w:rPr>
-          <w:rFonts w:ascii="TimesNewToman" w:hAnsi="TimesNewToman"/>
-          <w:color w:val="000000"/>
-          <w:sz w:val="32"/>
-        </w:rPr>
-        <w:t>org</w:t>
+        <w:t>edu</w:t>
       </w:r>
     </w:p>
     <w:p/>
     <w:p>
       <w:r>
         <w:rPr>
-          <w:rFonts w:ascii="TimesNewToman" w:hAnsi="TimesNewToman"/>
+          <w:rFonts w:ascii="Times New Roman" w:hAnsi="Times New Roman"/>
           <w:color w:val="000000"/>
           <w:sz w:val="24"/>
         </w:rPr>
-        <w:t>Within the ethereal landscape of the subconscious, dreams unravel like threads of mystery, weaving a tapestry of thoughts, emotions, and sensations</w:t>
+        <w:t>In the intricate fabric of human society, nations and their governing systems stand as cornerstones, shaping the tapestry of our lives</w:t>
       </w:r>
       <w:r>
         <w:rPr>
-          <w:rFonts w:ascii="TimesNewToman" w:hAnsi="TimesNewToman"/>
+          <w:rFonts w:ascii="Times New Roman" w:hAnsi="Times New Roman"/>
           <w:color w:val="000000"/>
           <w:sz w:val="24"/>
         </w:rPr>
@@ -110,15 +78,15 @@
       </w:r>
       <w:r>
         <w:rPr>
-          <w:rFonts w:ascii="TimesNewToman" w:hAnsi="TimesNewToman"/>
+          <w:rFonts w:ascii="Times New Roman" w:hAnsi="Times New Roman"/>
           <w:color w:val="000000"/>
           <w:sz w:val="24"/>
         </w:rPr>
-        <w:t xml:space="preserve"> From time immemorial, humans have sought to decipher the enigma of dreams, venturing into the depths of their own minds to unravel the secrets held within</w:t>
+        <w:t xml:space="preserve"> From the ancient civilizations of yore to the complex political landscapes of today, understanding how governments function, how societies evolve, and how power dynamics interact is fundamental to our comprehension of the world around us</w:t>
       </w:r>
       <w:r>
         <w:rPr>
-          <w:rFonts w:ascii="TimesNewToman" w:hAnsi="TimesNewToman"/>
+          <w:rFonts w:ascii="Times New Roman" w:hAnsi="Times New Roman"/>
           <w:color w:val="000000"/>
           <w:sz w:val="24"/>
         </w:rPr>
@@ -126,15 +94,15 @@
       </w:r>
       <w:r>
         <w:rPr>
-          <w:rFonts w:ascii="TimesNewToman" w:hAnsi="TimesNewToman"/>
+          <w:rFonts w:ascii="Times New Roman" w:hAnsi="Times New Roman"/>
           <w:color w:val="000000"/>
           <w:sz w:val="24"/>
         </w:rPr>
-        <w:t xml:space="preserve"> As we embark on this exploration, we delve into the realm of neurobiology, where the interplay of neurons and synapses orchestrates the intricate dance of dreams</w:t>
+        <w:t xml:space="preserve"> Governments act as stewards of our collective interests, implementing policies that determine the well-being of their citizens</w:t>
       </w:r>
       <w:r>
         <w:rPr>
-          <w:rFonts w:ascii="TimesNewToman" w:hAnsi="TimesNewToman"/>
+          <w:rFonts w:ascii="Times New Roman" w:hAnsi="Times New Roman"/>
           <w:color w:val="000000"/>
           <w:sz w:val="24"/>
         </w:rPr>
@@ -142,15 +110,15 @@
       </w:r>
       <w:r>
         <w:rPr>
-          <w:rFonts w:ascii="TimesNewToman" w:hAnsi="TimesNewToman"/>
+          <w:rFonts w:ascii="Times New Roman" w:hAnsi="Times New Roman"/>
           <w:color w:val="000000"/>
           <w:sz w:val="24"/>
         </w:rPr>
-        <w:t xml:space="preserve"> In this voyage of discovery, we unravel the physiological mechanisms underlying these nocturnal dramas, illuminating the profound impact dreams exert upon our waking lives</w:t>
+        <w:t xml:space="preserve"> They are responsible for maintaining law and order, regulating economic activity, providing public services, and upholding the rights and freedoms of individuals</w:t>
       </w:r>
       <w:r>
         <w:rPr>
-          <w:rFonts w:ascii="TimesNewToman" w:hAnsi="TimesNewToman"/>
+          <w:rFonts w:ascii="Times New Roman" w:hAnsi="Times New Roman"/>
           <w:color w:val="000000"/>
           <w:sz w:val="24"/>
         </w:rPr>
@@ -158,7 +126,55 @@
       </w:r>
       <w:r>
         <w:rPr>
-          <w:rFonts w:ascii="TimesNewToman" w:hAnsi="TimesNewToman"/>
+          <w:rFonts w:ascii="Times New Roman" w:hAnsi="Times New Roman"/>
+          <w:color w:val="000000"/>
+          <w:sz w:val="24"/>
+        </w:rPr>
+        <w:t xml:space="preserve"> The structures, systems, and processes of governance vary across countries and cultures, yet the underlying principles of leadership, representation, and accountability remain the same</w:t>
+      </w:r>
+      <w:r>
+        <w:rPr>
+          <w:rFonts w:ascii="Times New Roman" w:hAnsi="Times New Roman"/>
+          <w:color w:val="000000"/>
+          <w:sz w:val="24"/>
+        </w:rPr>
+        <w:t>.</w:t>
+      </w:r>
+      <w:r>
+        <w:rPr>
+          <w:rFonts w:ascii="Times New Roman" w:hAnsi="Times New Roman"/>
+          <w:color w:val="000000"/>
+          <w:sz w:val="24"/>
+        </w:rPr>
+        <w:t xml:space="preserve"> Governments can be classified into different types, including democracies, monarchies, and autocracies</w:t>
+      </w:r>
+      <w:r>
+        <w:rPr>
+          <w:rFonts w:ascii="Times New Roman" w:hAnsi="Times New Roman"/>
+          <w:color w:val="000000"/>
+          <w:sz w:val="24"/>
+        </w:rPr>
+        <w:t>.</w:t>
+      </w:r>
+      <w:r>
+        <w:rPr>
+          <w:rFonts w:ascii="Times New Roman" w:hAnsi="Times New Roman"/>
+          <w:color w:val="000000"/>
+          <w:sz w:val="24"/>
+        </w:rPr>
+        <w:t xml:space="preserve"> Each type has its own unique characteristics and mechanisms for exercising power</w:t>
+      </w:r>
+      <w:r>
+        <w:rPr>
+          <w:rFonts w:ascii="Times New Roman" w:hAnsi="Times New Roman"/>
+          <w:color w:val="000000"/>
+          <w:sz w:val="24"/>
+        </w:rPr>
+        <w:t>.</w:t>
+      </w:r>
+      <w:r>
+        <w:rPr>
+          <w:rFonts w:ascii="Times New Roman" w:hAnsi="Times New Roman"/>
           <w:color w:val="000000"/>
           <w:sz w:val="24"/>
         </w:rPr>
@@ -166,16 +182,16 @@
       </w:r>
       <w:r>
         <w:rPr>
-          <w:rFonts w:ascii="TimesNewToman" w:hAnsi="TimesNewToman"/>
+          <w:rFonts w:ascii="Times New Roman" w:hAnsi="Times New Roman"/>
           <w:color w:val="000000"/>
           <w:sz w:val="24"/>
         </w:rPr>
         <w:br/>
-        <w:t>With each gentle ebb and flow of slumber, the brain embarks on a symphony of activity, orchestrating a cascade of electrical signals that paint vivid images upon the canvas of the mind</w:t>
+        <w:t>The interplay of power is a pervasive force within societies, as individuals, groups, and institutions vie for influence and control</w:t>
       </w:r>
       <w:r>
         <w:rPr>
-          <w:rFonts w:ascii="TimesNewToman" w:hAnsi="TimesNewToman"/>
+          <w:rFonts w:ascii="Times New Roman" w:hAnsi="Times New Roman"/>
           <w:color w:val="000000"/>
           <w:sz w:val="24"/>
         </w:rPr>
@@ -183,15 +199,15 @@
       </w:r>
       <w:r>
         <w:rPr>
-          <w:rFonts w:ascii="TimesNewToman" w:hAnsi="TimesNewToman"/>
+          <w:rFonts w:ascii="Times New Roman" w:hAnsi="Times New Roman"/>
           <w:color w:val="000000"/>
           <w:sz w:val="24"/>
         </w:rPr>
-        <w:t xml:space="preserve"> Dreams, like fleeting whispers from the unconscious, provide a glimpse into the innermost recesses of our being, revealing hidden desires, anxieties, and aspirations</w:t>
+        <w:t xml:space="preserve"> Power can be wielded through various means, including economic resources, political authority, military might, cultural hegemony, and social networks</w:t>
       </w:r>
       <w:r>
         <w:rPr>
-          <w:rFonts w:ascii="TimesNewToman" w:hAnsi="TimesNewToman"/>
+          <w:rFonts w:ascii="Times New Roman" w:hAnsi="Times New Roman"/>
           <w:color w:val="000000"/>
           <w:sz w:val="24"/>
         </w:rPr>
@@ -199,15 +215,15 @@
       </w:r>
       <w:r>
         <w:rPr>
-          <w:rFonts w:ascii="TimesNewToman" w:hAnsi="TimesNewToman"/>
+          <w:rFonts w:ascii="Times New Roman" w:hAnsi="Times New Roman"/>
           <w:color w:val="000000"/>
           <w:sz w:val="24"/>
         </w:rPr>
-        <w:t xml:space="preserve"> As we unravel the complex interplay of neurotransmitters and brain regions involved in dream formation, we gain insights into the enigmatic workings of the human psyche</w:t>
+        <w:t xml:space="preserve"> The struggle for power can lead to conflicts and tensions within societies but can also drive social and political change</w:t>
       </w:r>
       <w:r>
         <w:rPr>
-          <w:rFonts w:ascii="TimesNewToman" w:hAnsi="TimesNewToman"/>
+          <w:rFonts w:ascii="Times New Roman" w:hAnsi="Times New Roman"/>
           <w:color w:val="000000"/>
           <w:sz w:val="24"/>
         </w:rPr>
@@ -215,24 +231,15 @@
       </w:r>
       <w:r>
         <w:rPr>
-          <w:rFonts w:ascii="TimesNewToman" w:hAnsi="TimesNewToman"/>
+          <w:rFonts w:ascii="Times New Roman" w:hAnsi="Times New Roman"/>
           <w:color w:val="000000"/>
           <w:sz w:val="24"/>
         </w:rPr>
-        <w:br/>
+        <w:t xml:space="preserve"> Understanding the dynamics of power is essential for analyzing political processes, social inequalities, and historical events</w:t>
       </w:r>
       <w:r>
         <w:rPr>
-          <w:rFonts w:ascii="TimesNewToman" w:hAnsi="TimesNewToman"/>
-          <w:color w:val="000000"/>
-          <w:sz w:val="24"/>
-        </w:rPr>
-        <w:br/>
-        <w:t>As the brain diligently sifts through the day's experiences, dreams serve as a crucible where memories are forged, emotions are processed, and insights are kindled</w:t>
-      </w:r>
-      <w:r>
-        <w:rPr>
-          <w:rFonts w:ascii="TimesNewToman" w:hAnsi="TimesNewToman"/>
+          <w:rFonts w:ascii="Times New Roman" w:hAnsi="Times New Roman"/>
           <w:color w:val="000000"/>
           <w:sz w:val="24"/>
         </w:rPr>
@@ -240,15 +247,15 @@
       </w:r>
       <w:r>
         <w:rPr>
-          <w:rFonts w:ascii="TimesNewToman" w:hAnsi="TimesNewToman"/>
+          <w:rFonts w:ascii="Times New Roman" w:hAnsi="Times New Roman"/>
           <w:color w:val="000000"/>
           <w:sz w:val="24"/>
         </w:rPr>
-        <w:t xml:space="preserve"> The enigmatic world of dreams, far from being a mere spectacle of the sleeping mind, plays a pivotal role in our mental and emotional well-being</w:t>
+        <w:t xml:space="preserve"> It also helps us appreciate the importance of checks and balances, transparency, and ethical leadership in preventing power from being abused</w:t>
       </w:r>
       <w:r>
         <w:rPr>
-          <w:rFonts w:ascii="TimesNewToman" w:hAnsi="TimesNewToman"/>
+          <w:rFonts w:ascii="Times New Roman" w:hAnsi="Times New Roman"/>
           <w:color w:val="000000"/>
           <w:sz w:val="24"/>
         </w:rPr>
@@ -256,15 +263,63 @@
       </w:r>
       <w:r>
         <w:rPr>
-          <w:rFonts w:ascii="TimesNewToman" w:hAnsi="TimesNewToman"/>
+          <w:rFonts w:ascii="Times New Roman" w:hAnsi="Times New Roman"/>
           <w:color w:val="000000"/>
           <w:sz w:val="24"/>
         </w:rPr>
-        <w:t xml:space="preserve"> By deciphering the neurobiological underpinnings of dreams, we unlock a treasure trove of knowledge, not only shedding light on the intricacies of the human brain but also illuminating the profound interconnectedness between our waking and dreaming lives</w:t>
+        <w:t xml:space="preserve"> Societies, as dynamic and evolving entities, are shaped by a multitude of factors, including culture, religion, ethnicity, language, and economic systems</w:t>
       </w:r>
       <w:r>
         <w:rPr>
-          <w:rFonts w:ascii="TimesNewToman" w:hAnsi="TimesNewToman"/>
+          <w:rFonts w:ascii="Times New Roman" w:hAnsi="Times New Roman"/>
+          <w:color w:val="000000"/>
+          <w:sz w:val="24"/>
+        </w:rPr>
+        <w:t>.</w:t>
+      </w:r>
+      <w:r>
+        <w:rPr>
+          <w:rFonts w:ascii="Times New Roman" w:hAnsi="Times New Roman"/>
+          <w:color w:val="000000"/>
+          <w:sz w:val="24"/>
+        </w:rPr>
+        <w:t xml:space="preserve"> They possess a unique identity and a shared sense of history, values, and norms</w:t>
+      </w:r>
+      <w:r>
+        <w:rPr>
+          <w:rFonts w:ascii="Times New Roman" w:hAnsi="Times New Roman"/>
+          <w:color w:val="000000"/>
+          <w:sz w:val="24"/>
+        </w:rPr>
+        <w:t>.</w:t>
+      </w:r>
+      <w:r>
+        <w:rPr>
+          <w:rFonts w:ascii="Times New Roman" w:hAnsi="Times New Roman"/>
+          <w:color w:val="000000"/>
+          <w:sz w:val="24"/>
+        </w:rPr>
+        <w:t xml:space="preserve"> As societies evolve, they often face challenges such as demographic changes, technological transformations, environmental issues, and global interconnectedness</w:t>
+      </w:r>
+      <w:r>
+        <w:rPr>
+          <w:rFonts w:ascii="Times New Roman" w:hAnsi="Times New Roman"/>
+          <w:color w:val="000000"/>
+          <w:sz w:val="24"/>
+        </w:rPr>
+        <w:t>.</w:t>
+      </w:r>
+      <w:r>
+        <w:rPr>
+          <w:rFonts w:ascii="Times New Roman" w:hAnsi="Times New Roman"/>
+          <w:color w:val="000000"/>
+          <w:sz w:val="24"/>
+        </w:rPr>
+        <w:t xml:space="preserve"> Understanding the complexities of societies requires an interdisciplinary approach that draws upon fields such as sociology, economics, anthropology, and history</w:t>
+      </w:r>
+      <w:r>
+        <w:rPr>
+          <w:rFonts w:ascii="Times New Roman" w:hAnsi="Times New Roman"/>
           <w:color w:val="000000"/>
           <w:sz w:val="24"/>
         </w:rPr>
@@ -274,79 +329,101 @@
     <w:p>
       <w:r>
         <w:rPr>
-          <w:rFonts w:ascii="TimesNewToman" w:hAnsi="TimesNewToman"/>
+          <w:rFonts w:ascii="Times New Roman" w:hAnsi="Times New Roman"/>
           <w:color w:val="000000"/>
           <w:sz w:val="28"/>
         </w:rPr>
+        <w:lastRenderedPageBreak/>
         <w:t>Summary</w:t>
       </w:r>
     </w:p>
     <w:p>
       <w:r>
         <w:rPr>
-          <w:rFonts w:ascii="TimesNewToman" w:hAnsi="TimesNewToman"/>
+          <w:rFonts w:ascii="Times New Roman" w:hAnsi="Times New Roman"/>
           <w:color w:val="000000"/>
         </w:rPr>
-        <w:t>In this exploration of the neurobiology of dreams, we embarked on a journey into the depths of the subconscious, deciphering the interplay of neurons and synapses that orchestrate these enigmatic nocturnal dramas</w:t>
+        <w:t>In this essay, we explored the fascinating world of government, society, and the intricate interplay of power</w:t>
       </w:r>
       <w:r>
         <w:rPr>
-          <w:rFonts w:ascii="TimesNewToman" w:hAnsi="TimesNewToman"/>
+          <w:rFonts w:ascii="Times New Roman" w:hAnsi="Times New Roman"/>
           <w:color w:val="000000"/>
         </w:rPr>
         <w:t>.</w:t>
       </w:r>
       <w:r>
         <w:rPr>
-          <w:rFonts w:ascii="TimesNewToman" w:hAnsi="TimesNewToman"/>
+          <w:rFonts w:ascii="Times New Roman" w:hAnsi="Times New Roman"/>
           <w:color w:val="000000"/>
         </w:rPr>
-        <w:t xml:space="preserve"> Dreams, we discovered, are not mere fleeting spectacles of the sleeping mind, but rather intricate expressions of our inner selves, providing a glimpse into our hidden desires, anxieties, and aspirations</w:t>
+        <w:t xml:space="preserve"> We examined the multifaceted roles of governments in shaping the lives of their citizens</w:t>
       </w:r>
       <w:r>
         <w:rPr>
-          <w:rFonts w:ascii="TimesNewToman" w:hAnsi="TimesNewToman"/>
+          <w:rFonts w:ascii="Times New Roman" w:hAnsi="Times New Roman"/>
           <w:color w:val="000000"/>
         </w:rPr>
         <w:t>.</w:t>
       </w:r>
       <w:r>
         <w:rPr>
-          <w:rFonts w:ascii="TimesNewToman" w:hAnsi="TimesNewToman"/>
+          <w:rFonts w:ascii="Times New Roman" w:hAnsi="Times New Roman"/>
           <w:color w:val="000000"/>
         </w:rPr>
-        <w:t xml:space="preserve"> As we delved into the complex mechanisms underlying dream formation, we unearthed the significance of neurotransmitters and brain regions, revealing </w:t>
+        <w:t xml:space="preserve"> We analyzed the different types of governments and the mechanisms through which they exercise power</w:t>
       </w:r>
       <w:r>
         <w:rPr>
-          <w:rFonts w:ascii="TimesNewToman" w:hAnsi="TimesNewToman"/>
-          <w:color w:val="000000"/>
-        </w:rPr>
-        <w:lastRenderedPageBreak/>
-        <w:t>the profound impact dreams exert on our mental and emotional well-being</w:t>
-      </w:r>
-      <w:r>
-        <w:rPr>
-          <w:rFonts w:ascii="TimesNewToman" w:hAnsi="TimesNewToman"/>
+          <w:rFonts w:ascii="Times New Roman" w:hAnsi="Times New Roman"/>
           <w:color w:val="000000"/>
         </w:rPr>
         <w:t>.</w:t>
       </w:r>
       <w:r>
         <w:rPr>
-          <w:rFonts w:ascii="TimesNewToman" w:hAnsi="TimesNewToman"/>
+          <w:rFonts w:ascii="Times New Roman" w:hAnsi="Times New Roman"/>
           <w:color w:val="000000"/>
         </w:rPr>
-        <w:t xml:space="preserve"> By unraveling the mysteries of dreams, we not only illuminate the intricate workings of the human brain but also shed light on the profound interconnectedness between our waking and dreaming lives</w:t>
+        <w:t xml:space="preserve"> Furthermore, we delved into the dynamics of power, its manifestations within societies, and the importance of checks and balances in ensuring ethical governance</w:t>
       </w:r>
       <w:r>
         <w:rPr>
-          <w:rFonts w:ascii="TimesNewToman" w:hAnsi="TimesNewToman"/>
+          <w:rFonts w:ascii="Times New Roman" w:hAnsi="Times New Roman"/>
+          <w:color w:val="000000"/>
+        </w:rPr>
+        <w:t>.</w:t>
+      </w:r>
+      <w:r>
+        <w:rPr>
+          <w:rFonts w:ascii="Times New Roman" w:hAnsi="Times New Roman"/>
+          <w:color w:val="000000"/>
+        </w:rPr>
+        <w:t xml:space="preserve"> Finally, we acknowledged the complexity of societies and the need for an interdisciplinary approach to comprehending their evolution and challenges</w:t>
+      </w:r>
+      <w:r>
+        <w:rPr>
+          <w:rFonts w:ascii="Times New Roman" w:hAnsi="Times New Roman"/>
+          <w:color w:val="000000"/>
+        </w:rPr>
+        <w:t>.</w:t>
+      </w:r>
+      <w:r>
+        <w:rPr>
+          <w:rFonts w:ascii="Times New Roman" w:hAnsi="Times New Roman"/>
+          <w:color w:val="000000"/>
+        </w:rPr>
+        <w:t xml:space="preserve"> Through this exploration, we gained valuable insights into the foundations of human civilization and the forces that drive social and political change throughout history</w:t>
+      </w:r>
+      <w:r>
+        <w:rPr>
+          <w:rFonts w:ascii="Times New Roman" w:hAnsi="Times New Roman"/>
           <w:color w:val="000000"/>
         </w:rPr>
         <w:t>.</w:t>
       </w:r>
     </w:p>
+    <w:p/>
     <w:sectPr>
       <w:pgSz w:w="12240" w:h="15840"/>
       <w:pgMar w:top="1440" w:right="1800" w:bottom="1440" w:left="1800" w:header="720" w:footer="720" w:gutter="0"/>
@@ -530,31 +607,31 @@
       </w:rPr>
     </w:lvl>
   </w:abstractNum>
-  <w:num w:numId="1" w16cid:durableId="806049136">
+  <w:num w:numId="1" w16cid:durableId="1002781387">
     <w:abstractNumId w:val="8"/>
   </w:num>
-  <w:num w:numId="2" w16cid:durableId="995107646">
+  <w:num w:numId="2" w16cid:durableId="1934703227">
     <w:abstractNumId w:val="6"/>
   </w:num>
-  <w:num w:numId="3" w16cid:durableId="1532456636">
+  <w:num w:numId="3" w16cid:durableId="1747411938">
     <w:abstractNumId w:val="5"/>
   </w:num>
-  <w:num w:numId="4" w16cid:durableId="434400114">
+  <w:num w:numId="4" w16cid:durableId="891116136">
     <w:abstractNumId w:val="4"/>
   </w:num>
-  <w:num w:numId="5" w16cid:durableId="1115175491">
+  <w:num w:numId="5" w16cid:durableId="631715826">
     <w:abstractNumId w:val="7"/>
   </w:num>
-  <w:num w:numId="6" w16cid:durableId="677200875">
+  <w:num w:numId="6" w16cid:durableId="2117938050">
     <w:abstractNumId w:val="3"/>
   </w:num>
-  <w:num w:numId="7" w16cid:durableId="2037341210">
+  <w:num w:numId="7" w16cid:durableId="224218283">
     <w:abstractNumId w:val="2"/>
   </w:num>
-  <w:num w:numId="8" w16cid:durableId="1632710352">
+  <w:num w:numId="8" w16cid:durableId="52123566">
     <w:abstractNumId w:val="1"/>
   </w:num>
-  <w:num w:numId="9" w16cid:durableId="49160258">
+  <w:num w:numId="9" w16cid:durableId="2023896732">
     <w:abstractNumId w:val="0"/>
   </w:num>
 </w:numbering>
